--- a/src/Reports/LABS/layouts/Example_WORDLayout.docx
+++ b/src/Reports/LABS/layouts/Example_WORDLayout.docx
@@ -49,8 +49,10 @@
         <w:sdt>
           <w:sdtPr>
             <w:id w:val="55367499"/>
-            <w15:dataBinding w:prefixMappings="xmlns:ns0='urn:microsoft-dynamics-nav/reports/LABCustomerList/50102/' " w:xpath="/ns0:NavWordReportXmlPart[1]/ns0:Customer" w:storeItemID="{BCB74487-CE91-429B-B6E4-A61782CB8C39}"/>
+            <w15:dataBinding w:prefixMappings="xmlns:ns0='urn:microsoft-dynamics-nav/reports/LABCustomerList/50102/'" w:xpath="/ns0:NavWordReportXmlPart[1]/ns0:Customer" w:storeItemID="{BCB74487-CE91-429B-B6E4-A61782CB8C39}"/>
             <w15:repeatingSection/>
+            <w:alias w:val="#Nav: /Customer"/>
+            <w:tag w:val="#Nav: LABCustomerList/50102"/>
           </w:sdtPr>
           <w:sdtContent>
             <w:sdt>
@@ -72,8 +74,10 @@
                       <w:placeholder>
                         <w:docPart w:val="DefaultPlaceholder_-1854013440"/>
                       </w:placeholder>
-                      <w:dataBinding w:prefixMappings="xmlns:ns0='urn:microsoft-dynamics-nav/reports/LABCustomerList/50102/' " w:xpath="/ns0:NavWordReportXmlPart[1]/ns0:Customer[1]/ns0:No[1]" w:storeItemID="{BCB74487-CE91-429B-B6E4-A61782CB8C39}"/>
+                      <w:dataBinding w:prefixMappings="xmlns:ns0='urn:microsoft-dynamics-nav/reports/LABCustomerList/50102/'" w:xpath="/ns0:NavWordReportXmlPart[1]/ns0:Customer[1]/ns0:No[1]" w:storeItemID="{BCB74487-CE91-429B-B6E4-A61782CB8C39}"/>
                       <w:text/>
+                      <w:alias w:val="#Nav: /Customer/No"/>
+                      <w:tag w:val="#Nav: LABCustomerList/50102"/>
                     </w:sdtPr>
                     <w:sdtContent>
                       <w:p>
@@ -94,8 +98,10 @@
             <w:placeholder>
               <w:docPart w:val="DefaultPlaceholder_-1854013440"/>
             </w:placeholder>
-            <w:dataBinding w:prefixMappings="xmlns:ns0='urn:microsoft-dynamics-nav/reports/LABCustomerList/50102/' " w:xpath="/ns0:NavWordReportXmlPart[1]/ns0:Customer[1]/ns0:Name[1]" w:storeItemID="{BCB74487-CE91-429B-B6E4-A61782CB8C39}"/>
+            <w:dataBinding w:prefixMappings="xmlns:ns0='urn:microsoft-dynamics-nav/reports/LABCustomerList/50102/'" w:xpath="/ns0:NavWordReportXmlPart[1]/ns0:Customer[1]/ns0:Name[1]" w:storeItemID="{BCB74487-CE91-429B-B6E4-A61782CB8C39}"/>
             <w:text/>
+            <w:alias w:val="#Nav: /Customer/Name"/>
+            <w:tag w:val="#Nav: LABCustomerList/50102"/>
           </w:sdtPr>
           <w:sdtContent>
             <w:tc>
@@ -116,8 +122,10 @@
             <w:placeholder>
               <w:docPart w:val="DefaultPlaceholder_-1854013440"/>
             </w:placeholder>
-            <w:dataBinding w:prefixMappings="xmlns:ns0='urn:microsoft-dynamics-nav/reports/LABCustomerList/50102/' " w:xpath="/ns0:NavWordReportXmlPart[1]/ns0:Customer[1]/ns0:Balance[1]" w:storeItemID="{BCB74487-CE91-429B-B6E4-A61782CB8C39}"/>
+            <w:dataBinding w:prefixMappings="xmlns:ns0='urn:microsoft-dynamics-nav/reports/LABCustomerList/50102/'" w:xpath="/ns0:NavWordReportXmlPart[1]/ns0:Customer[1]/ns0:Balance[1]" w:storeItemID="{BCB74487-CE91-429B-B6E4-A61782CB8C39}"/>
             <w:text/>
+            <w:alias w:val="#Nav: /Customer/Balance"/>
+            <w:tag w:val="#Nav: LABCustomerList/50102"/>
           </w:sdtPr>
           <w:sdtContent>
             <w:tc>
